--- a/Procesos Ultimo 2011-2/Caracterizaciones/Gestión de Abastecimiento/Gestión de Abastecimiento v5.0/Proceso - Comprar Bienes v5.0.docx
+++ b/Procesos Ultimo 2011-2/Caracterizaciones/Gestión de Abastecimiento/Gestión de Abastecimiento v5.0/Proceso - Comprar Bienes v5.0.docx
@@ -41,8 +41,6 @@
         </w:rPr>
         <w:t xml:space="preserve">COMPRAR </w:t>
       </w:r>
-      <w:bookmarkStart w:id="1" w:name="_GoBack"/>
-      <w:bookmarkEnd w:id="1"/>
       <w:r>
         <w:rPr>
           <w:rFonts w:ascii="Times New Roman" w:hAnsi="Times New Roman"/>
@@ -2911,6 +2909,32 @@
               <w:t>Equipamiento Innecesario</w:t>
             </w:r>
           </w:p>
+          <w:p>
+            <w:pPr>
+              <w:pStyle w:val="Prrafodelista"/>
+              <w:numPr>
+                <w:ilvl w:val="0"/>
+                <w:numId w:val="3"/>
+              </w:numPr>
+              <w:ind w:left="187" w:hanging="187"/>
+              <w:jc w:val="both"/>
+              <w:rPr>
+                <w:sz w:val="18"/>
+                <w:szCs w:val="18"/>
+                <w:lang w:val="es-PE" w:eastAsia="es-PE"/>
+              </w:rPr>
+            </w:pPr>
+            <w:r>
+              <w:rPr>
+                <w:sz w:val="18"/>
+                <w:szCs w:val="18"/>
+                <w:lang w:val="es-PE" w:eastAsia="es-PE"/>
+              </w:rPr>
+              <w:t>Necesidad de pagar comprobantes de proveedores</w:t>
+            </w:r>
+            <w:bookmarkStart w:id="1" w:name="_GoBack"/>
+            <w:bookmarkEnd w:id="1"/>
+          </w:p>
         </w:tc>
         <w:tc>
           <w:tcPr>
@@ -3069,6 +3093,7 @@
                 <w:szCs w:val="18"/>
                 <w:lang w:val="es-PE" w:eastAsia="es-PE"/>
               </w:rPr>
+              <w:lastRenderedPageBreak/>
               <w:t>9.</w:t>
             </w:r>
           </w:p>
@@ -3177,6 +3202,30 @@
               <w:t>Equipamiento realizado</w:t>
             </w:r>
           </w:p>
+          <w:p>
+            <w:pPr>
+              <w:pStyle w:val="Prrafodelista"/>
+              <w:numPr>
+                <w:ilvl w:val="0"/>
+                <w:numId w:val="14"/>
+              </w:numPr>
+              <w:ind w:left="215" w:hanging="215"/>
+              <w:jc w:val="both"/>
+              <w:rPr>
+                <w:sz w:val="18"/>
+                <w:szCs w:val="18"/>
+                <w:lang w:val="es-PE" w:eastAsia="es-PE"/>
+              </w:rPr>
+            </w:pPr>
+            <w:r>
+              <w:rPr>
+                <w:sz w:val="18"/>
+                <w:szCs w:val="18"/>
+                <w:lang w:val="es-PE" w:eastAsia="es-PE"/>
+              </w:rPr>
+              <w:t>Necesidad de pagar comprobantes de proveedores</w:t>
+            </w:r>
+          </w:p>
         </w:tc>
         <w:tc>
           <w:tcPr>
@@ -3339,7 +3388,6 @@
                 <w:szCs w:val="18"/>
                 <w:lang w:val="es-PE" w:eastAsia="es-PE"/>
               </w:rPr>
-              <w:lastRenderedPageBreak/>
               <w:t>10.</w:t>
             </w:r>
           </w:p>
@@ -3728,6 +3776,30 @@
                 <w:lang w:val="es-PE" w:eastAsia="es-PE"/>
               </w:rPr>
               <w:t>Copia de Orden Compra archivada</w:t>
+            </w:r>
+          </w:p>
+          <w:p>
+            <w:pPr>
+              <w:pStyle w:val="Prrafodelista"/>
+              <w:numPr>
+                <w:ilvl w:val="0"/>
+                <w:numId w:val="3"/>
+              </w:numPr>
+              <w:ind w:left="187" w:hanging="187"/>
+              <w:jc w:val="both"/>
+              <w:rPr>
+                <w:sz w:val="18"/>
+                <w:szCs w:val="18"/>
+                <w:lang w:val="es-PE" w:eastAsia="es-PE"/>
+              </w:rPr>
+            </w:pPr>
+            <w:r>
+              <w:rPr>
+                <w:sz w:val="18"/>
+                <w:szCs w:val="18"/>
+                <w:lang w:val="es-PE" w:eastAsia="es-PE"/>
+              </w:rPr>
+              <w:t>Necesidad de pagar comprobantes de proveedores</w:t>
             </w:r>
           </w:p>
         </w:tc>
